--- a/VAE_Report_Tutorial.docx
+++ b/VAE_Report_Tutorial.docx
@@ -11,8 +11,24 @@
       </w:r>
     </w:p>
     <w:p>
+      <w:hyperlink r:id="rId6" w:history="1">
+        <w:proofErr w:type="spellStart"/>
+        <w:r>
+          <w:rPr>
+            <w:rStyle w:val="Hyperlink"/>
+          </w:rPr>
+          <w:t>Github</w:t>
+        </w:r>
+        <w:proofErr w:type="spellEnd"/>
+        <w:r>
+          <w:rPr>
+            <w:rStyle w:val="Hyperlink"/>
+          </w:rPr>
+          <w:t xml:space="preserve"> link</w:t>
+        </w:r>
+      </w:hyperlink>
       <w:r>
-        <w:t>Github link:</w:t>
+        <w:t>:</w:t>
       </w:r>
       <w:r>
         <w:br/>
@@ -127,7 +143,7 @@
                     <pic:cNvPicPr/>
                   </pic:nvPicPr>
                   <pic:blipFill>
-                    <a:blip r:embed="rId6"/>
+                    <a:blip r:embed="rId7"/>
                     <a:stretch>
                       <a:fillRect/>
                     </a:stretch>
@@ -174,7 +190,7 @@
                     <pic:cNvPicPr/>
                   </pic:nvPicPr>
                   <pic:blipFill>
-                    <a:blip r:embed="rId7"/>
+                    <a:blip r:embed="rId8"/>
                     <a:stretch>
                       <a:fillRect/>
                     </a:stretch>
@@ -222,7 +238,7 @@
                     <pic:cNvPicPr/>
                   </pic:nvPicPr>
                   <pic:blipFill>
-                    <a:blip r:embed="rId8"/>
+                    <a:blip r:embed="rId9"/>
                     <a:stretch>
                       <a:fillRect/>
                     </a:stretch>
@@ -269,7 +285,7 @@
                     <pic:cNvPicPr/>
                   </pic:nvPicPr>
                   <pic:blipFill>
-                    <a:blip r:embed="rId9"/>
+                    <a:blip r:embed="rId10"/>
                     <a:stretch>
                       <a:fillRect/>
                     </a:stretch>
@@ -317,7 +333,7 @@
                     <pic:cNvPicPr/>
                   </pic:nvPicPr>
                   <pic:blipFill>
-                    <a:blip r:embed="rId10"/>
+                    <a:blip r:embed="rId11"/>
                     <a:stretch>
                       <a:fillRect/>
                     </a:stretch>
@@ -364,7 +380,7 @@
                     <pic:cNvPicPr/>
                   </pic:nvPicPr>
                   <pic:blipFill>
-                    <a:blip r:embed="rId11"/>
+                    <a:blip r:embed="rId12"/>
                     <a:stretch>
                       <a:fillRect/>
                     </a:stretch>
@@ -412,7 +428,7 @@
                     <pic:cNvPicPr/>
                   </pic:nvPicPr>
                   <pic:blipFill>
-                    <a:blip r:embed="rId12"/>
+                    <a:blip r:embed="rId13"/>
                     <a:stretch>
                       <a:fillRect/>
                     </a:stretch>
@@ -518,18 +534,7 @@
           <w:sz w:val="22"/>
           <w:szCs w:val="22"/>
         </w:rPr>
-        <w:t xml:space="preserve"> a lot of possibilities for discovery and creativity.</w:t>
-      </w:r>
-      <w:r>
-        <w:rPr>
-          <w:rFonts w:asciiTheme="minorHAnsi" w:eastAsiaTheme="minorEastAsia" w:hAnsiTheme="minorHAnsi" w:cstheme="minorBidi"/>
-          <w:b w:val="0"/>
-          <w:bCs w:val="0"/>
-          <w:color w:val="auto"/>
-          <w:sz w:val="22"/>
-          <w:szCs w:val="22"/>
-        </w:rPr>
-        <w:t xml:space="preserve"> </w:t>
+        <w:t xml:space="preserve"> a lot of possibilities for discovery and creativity. </w:t>
       </w:r>
       <w:r>
         <w:t>References</w:t>
@@ -1375,6 +1380,7 @@
   <w:style w:type="character" w:default="1" w:styleId="DefaultParagraphFont">
     <w:name w:val="Default Paragraph Font"/>
     <w:uiPriority w:val="1"/>
+    <w:semiHidden/>
     <w:unhideWhenUsed/>
   </w:style>
   <w:style w:type="table" w:default="1" w:styleId="TableNormal">
@@ -12150,6 +12156,29 @@
         <w:shd w:val="clear" w:color="auto" w:fill="FBCAA2" w:themeFill="accent6" w:themeFillTint="7F"/>
       </w:tcPr>
     </w:tblStylePr>
+  </w:style>
+  <w:style w:type="character" w:styleId="Hyperlink">
+    <w:name w:val="Hyperlink"/>
+    <w:basedOn w:val="DefaultParagraphFont"/>
+    <w:uiPriority w:val="99"/>
+    <w:unhideWhenUsed/>
+    <w:rsid w:val="0023032B"/>
+    <w:rPr>
+      <w:color w:val="0000FF" w:themeColor="hyperlink"/>
+      <w:u w:val="single"/>
+    </w:rPr>
+  </w:style>
+  <w:style w:type="character" w:styleId="UnresolvedMention">
+    <w:name w:val="Unresolved Mention"/>
+    <w:basedOn w:val="DefaultParagraphFont"/>
+    <w:uiPriority w:val="99"/>
+    <w:semiHidden/>
+    <w:unhideWhenUsed/>
+    <w:rsid w:val="0023032B"/>
+    <w:rPr>
+      <w:color w:val="605E5C"/>
+      <w:shd w:val="clear" w:color="auto" w:fill="E1DFDD"/>
+    </w:rPr>
   </w:style>
 </w:styles>
 </file>
